--- a/TEMP/input/p097r_SD_++_MHS_G5/tl_p097r.docx
+++ b/TEMP/input/p097r_SD_++_MHS_G5/tl_p097r.docx
@@ -3532,36 +3532,14 @@
     <w:rPrDefault>
       <w:rPr>
         <w:rFonts w:ascii="Arial" w:cs="Arial" w:eastAsia="Arial" w:hAnsi="Arial"/>
-        <w:b w:val="0"/>
-        <w:i w:val="0"/>
-        <w:smallCaps w:val="0"/>
-        <w:strike w:val="0"/>
-        <w:color w:val="000000"/>
         <w:sz w:val="22"/>
         <w:szCs w:val="22"/>
-        <w:u w:val="none"/>
-        <w:shd w:fill="auto" w:val="clear"/>
-        <w:vertAlign w:val="baseline"/>
         <w:lang w:val="en"/>
       </w:rPr>
     </w:rPrDefault>
     <w:pPrDefault>
       <w:pPr>
-        <w:keepNext w:val="0"/>
-        <w:keepLines w:val="0"/>
-        <w:widowControl w:val="1"/>
-        <w:pBdr>
-          <w:top w:space="0" w:sz="0" w:val="nil"/>
-          <w:left w:space="0" w:sz="0" w:val="nil"/>
-          <w:bottom w:space="0" w:sz="0" w:val="nil"/>
-          <w:right w:space="0" w:sz="0" w:val="nil"/>
-          <w:between w:space="0" w:sz="0" w:val="nil"/>
-        </w:pBdr>
-        <w:shd w:fill="auto" w:val="clear"/>
-        <w:spacing w:after="0" w:before="0" w:line="276" w:lineRule="auto"/>
-        <w:ind w:left="0" w:right="0" w:firstLine="0"/>
-        <w:contextualSpacing w:val="0"/>
-        <w:jc w:val="left"/>
+        <w:spacing w:line="276" w:lineRule="auto"/>
       </w:pPr>
     </w:pPrDefault>
   </w:docDefaults>

--- a/TEMP/input/p097r_SD_++_MHS_G5/tl_p097r.docx
+++ b/TEMP/input/p097r_SD_++_MHS_G5/tl_p097r.docx
@@ -173,24 +173,7 @@
           <w:szCs w:val="18"/>
           <w:rtl w:val="0"/>
         </w:rPr>
-        <w:t xml:space="preserve">&lt;id&gt;</w:t>
-      </w:r>
-      <w:r>
-        <w:rPr>
-          <w:color w:val="000000"/>
-          <w:rtl w:val="0"/>
-        </w:rPr>
-        <w:t xml:space="preserve">p097r_1</w:t>
-      </w:r>
-      <w:r>
-        <w:rPr>
-          <w:rFonts w:ascii="Courier New" w:cs="Courier New" w:eastAsia="Courier New" w:hAnsi="Courier New"/>
-          <w:color w:val="7f6000"/>
-          <w:sz w:val="18"/>
-          <w:szCs w:val="18"/>
-          <w:rtl w:val="0"/>
-        </w:rPr>
-        <w:t xml:space="preserve">&lt;/id&gt;</w:t>
+        <w:t xml:space="preserve">&lt;id&gt;p097r_1&lt;/id&gt;</w:t>
       </w:r>
       <w:r>
         <w:rPr>
@@ -350,7 +333,26 @@
           <w:color w:val="000000"/>
           <w:rtl w:val="0"/>
         </w:rPr>
-        <w:t xml:space="preserve"> at the beginning of the book where you can see it, that it is made with  </w:t>
+        <w:t xml:space="preserve"> at the beginning of the boo</w:t>
+      </w:r>
+      <w:commentRangeStart w:id="0"/>
+      <w:r>
+        <w:rPr>
+          <w:color w:val="000000"/>
+          <w:rtl w:val="0"/>
+        </w:rPr>
+        <w:t xml:space="preserve">k</w:t>
+      </w:r>
+      <w:commentRangeEnd w:id="0"/>
+      <w:r>
+        <w:commentReference w:id="0"/>
+      </w:r>
+      <w:r>
+        <w:rPr>
+          <w:color w:val="000000"/>
+          <w:rtl w:val="0"/>
+        </w:rPr>
+        <w:t xml:space="preserve"> where you can see it, that it is made with  </w:t>
       </w:r>
       <w:r>
         <w:rPr>
@@ -520,24 +522,7 @@
           <w:szCs w:val="18"/>
           <w:rtl w:val="0"/>
         </w:rPr>
-        <w:t xml:space="preserve">&lt;id&gt;</w:t>
-      </w:r>
-      <w:r>
-        <w:rPr>
-          <w:color w:val="000000"/>
-          <w:rtl w:val="0"/>
-        </w:rPr>
-        <w:t xml:space="preserve">p097r_2</w:t>
-      </w:r>
-      <w:r>
-        <w:rPr>
-          <w:rFonts w:ascii="Courier New" w:cs="Courier New" w:eastAsia="Courier New" w:hAnsi="Courier New"/>
-          <w:color w:val="7f6000"/>
-          <w:sz w:val="18"/>
-          <w:szCs w:val="18"/>
-          <w:rtl w:val="0"/>
-        </w:rPr>
-        <w:t xml:space="preserve">&lt;/id&gt;</w:t>
+        <w:t xml:space="preserve">&lt;id&gt;p097r_2&lt;/id&gt;</w:t>
       </w:r>
       <w:r>
         <w:rPr>
@@ -603,7 +588,19 @@
           <w:color w:val="000000"/>
           <w:rtl w:val="0"/>
         </w:rPr>
-        <w:t xml:space="preserve">Gilding</w:t>
+        <w:t xml:space="preserve">Gildin</w:t>
+      </w:r>
+      <w:commentRangeStart w:id="1"/>
+      <w:r>
+        <w:rPr>
+          <w:color w:val="000000"/>
+          <w:rtl w:val="0"/>
+        </w:rPr>
+        <w:t xml:space="preserve">g</w:t>
+      </w:r>
+      <w:commentRangeEnd w:id="1"/>
+      <w:r>
+        <w:commentReference w:id="1"/>
       </w:r>
       <w:r>
         <w:rPr>
@@ -698,7 +695,20 @@
           <w:color w:val="000000"/>
           <w:rtl w:val="0"/>
         </w:rPr>
-        <w:t xml:space="preserve"> with a soft, very </w:t>
+        <w:t xml:space="preserve"> with a</w:t>
+      </w:r>
+      <w:r>
+        <w:rPr>
+          <w:rtl w:val="0"/>
+        </w:rPr>
+        <w:t xml:space="preserve"> ver</w:t>
+      </w:r>
+      <w:r>
+        <w:rPr>
+          <w:color w:val="000000"/>
+          <w:rtl w:val="0"/>
+        </w:rPr>
+        <w:t xml:space="preserve">y soft </w:t>
       </w:r>
       <w:r>
         <w:rPr>
@@ -745,7 +755,26 @@
           <w:color w:val="000000"/>
           <w:rtl w:val="0"/>
         </w:rPr>
-        <w:t xml:space="preserve"> there is nothing black left o</w:t>
+        <w:t xml:space="preserve"> there is nothing blac</w:t>
+      </w:r>
+      <w:commentRangeStart w:id="2"/>
+      <w:r>
+        <w:rPr>
+          <w:color w:val="000000"/>
+          <w:rtl w:val="0"/>
+        </w:rPr>
+        <w:t xml:space="preserve">k</w:t>
+      </w:r>
+      <w:commentRangeEnd w:id="2"/>
+      <w:r>
+        <w:commentReference w:id="2"/>
+      </w:r>
+      <w:r>
+        <w:rPr>
+          <w:color w:val="000000"/>
+          <w:rtl w:val="0"/>
+        </w:rPr>
+        <w:t xml:space="preserve"> left o</w:t>
       </w:r>
       <w:r>
         <w:rPr>
@@ -764,7 +793,7 @@
         <w:rPr>
           <w:rtl w:val="0"/>
         </w:rPr>
-        <w:t xml:space="preserve">and next</w:t>
+        <w:t xml:space="preserve">and next &lt;sup&gt;one needs to&lt;/sup&gt;</w:t>
       </w:r>
       <w:r>
         <w:rPr>
@@ -788,7 +817,26 @@
           <w:color w:val="000000"/>
           <w:rtl w:val="0"/>
         </w:rPr>
-        <w:t xml:space="preserve"> pass them as said. But to gild &amp;</w:t>
+        <w:t xml:space="preserve"> pas</w:t>
+      </w:r>
+      <w:commentRangeStart w:id="3"/>
+      <w:r>
+        <w:rPr>
+          <w:color w:val="000000"/>
+          <w:rtl w:val="0"/>
+        </w:rPr>
+        <w:t xml:space="preserve">s</w:t>
+      </w:r>
+      <w:commentRangeEnd w:id="3"/>
+      <w:r>
+        <w:commentReference w:id="3"/>
+      </w:r>
+      <w:r>
+        <w:rPr>
+          <w:color w:val="000000"/>
+          <w:rtl w:val="0"/>
+        </w:rPr>
+        <w:t xml:space="preserve"> them as is said. But to gild &amp;</w:t>
       </w:r>
       <w:r>
         <w:rPr>
@@ -858,27 +906,14 @@
         <w:rPr>
           <w:rtl w:val="0"/>
         </w:rPr>
-        <w:t xml:space="preserve">pass</w:t>
-      </w:r>
-      <w:r>
-        <w:rPr>
-          <w:color w:val="000000"/>
-          <w:rtl w:val="0"/>
-        </w:rPr>
-        <w:t xml:space="preserve">, except maybe </w:t>
-      </w:r>
-      <w:r>
-        <w:rPr>
-          <w:rtl w:val="0"/>
-        </w:rPr>
-        <w:t xml:space="preserve">a little</w:t>
-      </w:r>
-      <w:r>
-        <w:rPr>
-          <w:color w:val="000000"/>
-          <w:rtl w:val="0"/>
-        </w:rPr>
-        <w:t xml:space="preserve"> towards blue. Then while the </w:t>
+        <w:t xml:space="preserve">pass more than a little beyond</w:t>
+      </w:r>
+      <w:r>
+        <w:rPr>
+          <w:color w:val="000000"/>
+          <w:rtl w:val="0"/>
+        </w:rPr>
+        <w:t xml:space="preserve"> blue. Then while the </w:t>
       </w:r>
       <w:r>
         <w:rPr>
@@ -908,29 +943,9 @@
       </w:r>
       <w:r>
         <w:rPr>
-          <w:color w:val="000000"/>
-          <w:rtl w:val="0"/>
-        </w:rPr>
-        <w:t xml:space="preserve">wood </w:t>
-      </w:r>
-      <w:commentRangeStart w:id="0"/>
-      <w:r>
-        <w:rPr>
-          <w:color w:val="000000"/>
-          <w:rtl w:val="0"/>
-        </w:rPr>
-        <w:t xml:space="preserve">b</w:t>
-      </w:r>
-      <w:commentRangeEnd w:id="0"/>
-      <w:r>
-        <w:commentReference w:id="0"/>
-      </w:r>
-      <w:r>
-        <w:rPr>
-          <w:color w:val="000000"/>
-          <w:rtl w:val="0"/>
-        </w:rPr>
-        <w:t xml:space="preserve">lock</w:t>
+          <w:rtl w:val="0"/>
+        </w:rPr>
+        <w:t xml:space="preserve">vice</w:t>
       </w:r>
       <w:r>
         <w:rPr>
@@ -1071,7 +1086,7 @@
         <w:rPr>
           <w:rtl w:val="0"/>
         </w:rPr>
-        <w:t xml:space="preserve">one makes it sit</w:t>
+        <w:t xml:space="preserve">one sets it</w:t>
       </w:r>
       <w:r>
         <w:rPr>
@@ -1321,23 +1336,7 @@
           <w:szCs w:val="18"/>
           <w:rtl w:val="0"/>
         </w:rPr>
-        <w:t xml:space="preserve">&lt;fr&gt;</w:t>
-      </w:r>
-      <w:r>
-        <w:rPr>
-          <w:rtl w:val="0"/>
-        </w:rPr>
-        <w:t xml:space="preserve">de</w:t>
-      </w:r>
-      <w:r>
-        <w:rPr>
-          <w:rFonts w:ascii="Courier New" w:cs="Courier New" w:eastAsia="Courier New" w:hAnsi="Courier New"/>
-          <w:color w:val="0000ff"/>
-          <w:sz w:val="18"/>
-          <w:szCs w:val="18"/>
-          <w:rtl w:val="0"/>
-        </w:rPr>
-        <w:t xml:space="preserve">&lt;/fr&gt;</w:t>
+        <w:t xml:space="preserve">of</w:t>
       </w:r>
       <w:r>
         <w:rPr>
@@ -1373,7 +1372,7 @@
         <w:rPr>
           <w:rtl w:val="0"/>
         </w:rPr>
-        <w:t xml:space="preserve">adorned</w:t>
+        <w:t xml:space="preserve">garnished</w:t>
       </w:r>
       <w:r>
         <w:rPr>
@@ -1489,7 +1488,7 @@
         <w:rPr>
           <w:rtl w:val="0"/>
         </w:rPr>
-        <w:t xml:space="preserve">thoroughly and with great force</w:t>
+        <w:t xml:space="preserve">thoroughly &amp;amp; with great force</w:t>
       </w:r>
       <w:r>
         <w:rPr>
@@ -1733,7 +1732,7 @@
         <w:rPr>
           <w:rtl w:val="0"/>
         </w:rPr>
-        <w:t xml:space="preserve">one ought not to touch </w:t>
+        <w:t xml:space="preserve">one ought not to touch it </w:t>
       </w:r>
       <w:r>
         <w:rPr>
@@ -1801,10 +1800,9 @@
       </w:r>
       <w:r>
         <w:rPr>
-          <w:color w:val="000000"/>
-          <w:rtl w:val="0"/>
-        </w:rPr>
-        <w:t xml:space="preserve">grasps</w:t>
+          <w:rtl w:val="0"/>
+        </w:rPr>
+        <w:t xml:space="preserve">holds it on</w:t>
       </w:r>
       <w:r>
         <w:rPr>
@@ -1827,7 +1825,7 @@
         <w:rPr>
           <w:rtl w:val="0"/>
         </w:rPr>
-        <w:t xml:space="preserve">picks it up from on top of the warm</w:t>
+        <w:t xml:space="preserve">lifts it from on top of the warm</w:t>
       </w:r>
       <w:r>
         <w:rPr>
@@ -1970,7 +1968,7 @@
         <w:rPr>
           <w:rtl w:val="0"/>
         </w:rPr>
-        <w:t xml:space="preserve">it is entirely well-polished,</w:t>
+        <w:t xml:space="preserve">it is completely well-burnished,</w:t>
       </w:r>
       <w:r>
         <w:rPr>
@@ -2007,7 +2005,7 @@
           <w:color w:val="000000"/>
           <w:rtl w:val="0"/>
         </w:rPr>
-        <w:t xml:space="preserve">white linen</w:t>
+        <w:t xml:space="preserve">white linen cloth</w:t>
       </w:r>
       <w:r>
         <w:rPr>
@@ -2069,7 +2067,26 @@
           <w:color w:val="000000"/>
           <w:rtl w:val="0"/>
         </w:rPr>
-        <w:t xml:space="preserve">thicker &amp;</w:t>
+        <w:t xml:space="preserve">thicke</w:t>
+      </w:r>
+      <w:commentRangeStart w:id="4"/>
+      <w:r>
+        <w:rPr>
+          <w:color w:val="000000"/>
+          <w:rtl w:val="0"/>
+        </w:rPr>
+        <w:t xml:space="preserve">r</w:t>
+      </w:r>
+      <w:commentRangeEnd w:id="4"/>
+      <w:r>
+        <w:commentReference w:id="4"/>
+      </w:r>
+      <w:r>
+        <w:rPr>
+          <w:color w:val="000000"/>
+          <w:rtl w:val="0"/>
+        </w:rPr>
+        <w:t xml:space="preserve"> &amp;</w:t>
       </w:r>
       <w:r>
         <w:rPr>
@@ -2150,7 +2167,7 @@
           <w:color w:val="000000"/>
           <w:rtl w:val="0"/>
         </w:rPr>
-        <w:t xml:space="preserve">quarter</w:t>
+        <w:t xml:space="preserve">quarter pound</w:t>
       </w:r>
       <w:r>
         <w:rPr>
@@ -2365,24 +2382,7 @@
           <w:szCs w:val="18"/>
           <w:rtl w:val="0"/>
         </w:rPr>
-        <w:t xml:space="preserve">&lt;id&gt;</w:t>
-      </w:r>
-      <w:r>
-        <w:rPr>
-          <w:color w:val="000000"/>
-          <w:rtl w:val="0"/>
-        </w:rPr>
-        <w:t xml:space="preserve">p097r_3</w:t>
-      </w:r>
-      <w:r>
-        <w:rPr>
-          <w:rFonts w:ascii="Courier New" w:cs="Courier New" w:eastAsia="Courier New" w:hAnsi="Courier New"/>
-          <w:color w:val="7f6000"/>
-          <w:sz w:val="18"/>
-          <w:szCs w:val="18"/>
-          <w:rtl w:val="0"/>
-        </w:rPr>
-        <w:t xml:space="preserve">&lt;/id&gt;</w:t>
+        <w:t xml:space="preserve">&lt;id&gt;p097r_3&lt;/id&gt;</w:t>
       </w:r>
       <w:r>
         <w:rPr>
@@ -2762,7 +2762,20 @@
           <w:color w:val="000000"/>
           <w:rtl w:val="0"/>
         </w:rPr>
-        <w:t xml:space="preserve"> pass to grey, </w:t>
+        <w:t xml:space="preserve"> pass </w:t>
+      </w:r>
+      <w:r>
+        <w:rPr>
+          <w:rtl w:val="0"/>
+        </w:rPr>
+        <w:t xml:space="preserve">beyond</w:t>
+      </w:r>
+      <w:r>
+        <w:rPr>
+          <w:color w:val="000000"/>
+          <w:rtl w:val="0"/>
+        </w:rPr>
+        <w:t xml:space="preserve"> grey, </w:t>
       </w:r>
       <w:r>
         <w:rPr>
@@ -2801,7 +2814,20 @@
           <w:color w:val="000000"/>
           <w:rtl w:val="0"/>
         </w:rPr>
-        <w:t xml:space="preserve"> they are warm, </w:t>
+        <w:t xml:space="preserve"> they are </w:t>
+      </w:r>
+      <w:r>
+        <w:rPr>
+          <w:rtl w:val="0"/>
+        </w:rPr>
+        <w:t xml:space="preserve">hot</w:t>
+      </w:r>
+      <w:r>
+        <w:rPr>
+          <w:color w:val="000000"/>
+          <w:rtl w:val="0"/>
+        </w:rPr>
+        <w:t xml:space="preserve">, </w:t>
       </w:r>
       <w:r>
         <w:rPr>
@@ -2831,20 +2857,7 @@
           <w:color w:val="000000"/>
           <w:rtl w:val="0"/>
         </w:rPr>
-        <w:t xml:space="preserve">lea</w:t>
-      </w:r>
-      <w:r>
-        <w:rPr>
-          <w:rtl w:val="0"/>
-        </w:rPr>
-        <w:t xml:space="preserve">f</w:t>
-      </w:r>
-      <w:r>
-        <w:rPr>
-          <w:color w:val="000000"/>
-          <w:rtl w:val="0"/>
-        </w:rPr>
-        <w:t xml:space="preserve"> of silver</w:t>
+        <w:t xml:space="preserve">silver foil</w:t>
       </w:r>
       <w:r>
         <w:rPr>
@@ -2871,7 +2884,20 @@
           <w:color w:val="000000"/>
           <w:rtl w:val="0"/>
         </w:rPr>
-        <w:t xml:space="preserve"> then divide </w:t>
+        <w:t xml:space="preserve"> then </w:t>
+      </w:r>
+      <w:r>
+        <w:rPr>
+          <w:rtl w:val="0"/>
+        </w:rPr>
+        <w:t xml:space="preserve">separate</w:t>
+      </w:r>
+      <w:r>
+        <w:rPr>
+          <w:color w:val="000000"/>
+          <w:rtl w:val="0"/>
+        </w:rPr>
+        <w:t xml:space="preserve"> </w:t>
       </w:r>
       <w:r>
         <w:rPr>
@@ -2937,7 +2963,7 @@
         <w:rPr>
           <w:rtl w:val="0"/>
         </w:rPr>
-        <w:t xml:space="preserve">cover the</w:t>
+        <w:t xml:space="preserve">apply it to the</w:t>
       </w:r>
       <w:r>
         <w:rPr>
@@ -2957,7 +2983,7 @@
           <w:color w:val="000000"/>
           <w:rtl w:val="0"/>
         </w:rPr>
-        <w:t xml:space="preserve"> with it, with </w:t>
+        <w:t xml:space="preserve">, with </w:t>
       </w:r>
       <w:r>
         <w:rPr>
@@ -2981,10 +3007,9 @@
       </w:r>
       <w:r>
         <w:rPr>
-          <w:color w:val="000000"/>
-          <w:rtl w:val="0"/>
-        </w:rPr>
-        <w:t xml:space="preserve">un petit</w:t>
+          <w:rtl w:val="0"/>
+        </w:rPr>
+        <w:t xml:space="preserve">a small</w:t>
       </w:r>
       <w:r>
         <w:rPr>
@@ -3112,7 +3137,33 @@
           <w:color w:val="000000"/>
           <w:rtl w:val="0"/>
         </w:rPr>
-        <w:t xml:space="preserve"> apply them, until they are all gilded in </w:t>
+        <w:t xml:space="preserve"> apply until they are all gil</w:t>
+      </w:r>
+      <w:r>
+        <w:rPr>
+          <w:rtl w:val="0"/>
+        </w:rPr>
+        <w:t xml:space="preserve">t</w:t>
+      </w:r>
+      <w:r>
+        <w:rPr>
+          <w:color w:val="000000"/>
+          <w:rtl w:val="0"/>
+        </w:rPr>
+        <w:t xml:space="preserve"> </w:t>
+      </w:r>
+      <w:r>
+        <w:rPr>
+          <w:rtl w:val="0"/>
+        </w:rPr>
+        <w:t xml:space="preserve">with</w:t>
+      </w:r>
+      <w:r>
+        <w:rPr>
+          <w:color w:val="000000"/>
+          <w:rtl w:val="0"/>
+        </w:rPr>
+        <w:t xml:space="preserve"> </w:t>
       </w:r>
       <w:r>
         <w:rPr>
@@ -3182,6 +3233,56 @@
       </w:r>
       <w:r>
         <w:rPr>
+          <w:color w:val="000000"/>
+          <w:rtl w:val="0"/>
+        </w:rPr>
+        <w:t xml:space="preserve">doubled foil as has been said, then burnish them very </w:t>
+      </w:r>
+      <w:r>
+        <w:rPr>
+          <w:rtl w:val="0"/>
+        </w:rPr>
+        <w:t xml:space="preserve">well</w:t>
+      </w:r>
+      <w:r>
+        <w:rPr>
+          <w:color w:val="000000"/>
+          <w:rtl w:val="0"/>
+        </w:rPr>
+        <w:t xml:space="preserve"> &amp;</w:t>
+      </w:r>
+      <w:r>
+        <w:rPr>
+          <w:rFonts w:ascii="Courier New" w:cs="Courier New" w:eastAsia="Courier New" w:hAnsi="Courier New"/>
+          <w:color w:val="a9a9a9"/>
+          <w:sz w:val="18"/>
+          <w:szCs w:val="18"/>
+          <w:rtl w:val="0"/>
+        </w:rPr>
+        <w:t xml:space="preserve">amp;</w:t>
+      </w:r>
+      <w:r>
+        <w:rPr>
+          <w:color w:val="000000"/>
+          <w:rtl w:val="0"/>
+        </w:rPr>
+        <w:t xml:space="preserve"> with </w:t>
+      </w:r>
+      <w:r>
+        <w:rPr>
+          <w:rtl w:val="0"/>
+        </w:rPr>
+        <w:t xml:space="preserve">force</w:t>
+      </w:r>
+      <w:r>
+        <w:rPr>
+          <w:color w:val="000000"/>
+          <w:rtl w:val="0"/>
+        </w:rPr>
+        <w:t xml:space="preserve">, not with the </w:t>
+      </w:r>
+      <w:r>
+        <w:rPr>
           <w:rFonts w:ascii="Courier New" w:cs="Courier New" w:eastAsia="Courier New" w:hAnsi="Courier New"/>
           <w:color w:val="0000ff"/>
           <w:sz w:val="18"/>
@@ -3194,7 +3295,7 @@
         <w:rPr>
           <w:rtl w:val="0"/>
         </w:rPr>
-        <w:t xml:space="preserve">leaf</w:t>
+        <w:t xml:space="preserve">bloodstone</w:t>
       </w:r>
       <w:r>
         <w:rPr>
@@ -3211,56 +3312,6 @@
           <w:color w:val="000000"/>
           <w:rtl w:val="0"/>
         </w:rPr>
-        <w:t xml:space="preserve"> doubled as has been said, then burnish them very strongly &amp;</w:t>
-      </w:r>
-      <w:r>
-        <w:rPr>
-          <w:rFonts w:ascii="Courier New" w:cs="Courier New" w:eastAsia="Courier New" w:hAnsi="Courier New"/>
-          <w:color w:val="a9a9a9"/>
-          <w:sz w:val="18"/>
-          <w:szCs w:val="18"/>
-          <w:rtl w:val="0"/>
-        </w:rPr>
-        <w:t xml:space="preserve">amp;</w:t>
-      </w:r>
-      <w:r>
-        <w:rPr>
-          <w:color w:val="000000"/>
-          <w:rtl w:val="0"/>
-        </w:rPr>
-        <w:t xml:space="preserve"> with good strength, not with the </w:t>
-      </w:r>
-      <w:r>
-        <w:rPr>
-          <w:rFonts w:ascii="Courier New" w:cs="Courier New" w:eastAsia="Courier New" w:hAnsi="Courier New"/>
-          <w:color w:val="0000ff"/>
-          <w:sz w:val="18"/>
-          <w:szCs w:val="18"/>
-          <w:rtl w:val="0"/>
-        </w:rPr>
-        <w:t xml:space="preserve">&lt;m&gt;</w:t>
-      </w:r>
-      <w:r>
-        <w:rPr>
-          <w:rtl w:val="0"/>
-        </w:rPr>
-        <w:t xml:space="preserve">bloodstone</w:t>
-      </w:r>
-      <w:r>
-        <w:rPr>
-          <w:rFonts w:ascii="Courier New" w:cs="Courier New" w:eastAsia="Courier New" w:hAnsi="Courier New"/>
-          <w:color w:val="0000ff"/>
-          <w:sz w:val="18"/>
-          <w:szCs w:val="18"/>
-          <w:rtl w:val="0"/>
-        </w:rPr>
-        <w:t xml:space="preserve">&lt;/m&gt;</w:t>
-      </w:r>
-      <w:r>
-        <w:rPr>
-          <w:color w:val="000000"/>
-          <w:rtl w:val="0"/>
-        </w:rPr>
         <w:t xml:space="preserve">, but with a strong </w:t>
       </w:r>
       <w:r>
@@ -3292,10 +3343,29 @@
       </w:r>
       <w:r>
         <w:rPr>
-          <w:color w:val="000000"/>
-          <w:rtl w:val="0"/>
-        </w:rPr>
-        <w:t xml:space="preserve">, just as </w:t>
+          <w:rtl w:val="0"/>
+        </w:rPr>
+        <w:t xml:space="preserve">.</w:t>
+      </w:r>
+      <w:r>
+        <w:rPr>
+          <w:color w:val="000000"/>
+          <w:rtl w:val="0"/>
+        </w:rPr>
+        <w:t xml:space="preserve"> </w:t>
+      </w:r>
+      <w:r>
+        <w:rPr>
+          <w:rtl w:val="0"/>
+        </w:rPr>
+        <w:t xml:space="preserve">J</w:t>
+      </w:r>
+      <w:r>
+        <w:rPr>
+          <w:color w:val="000000"/>
+          <w:rtl w:val="0"/>
+        </w:rPr>
+        <w:t xml:space="preserve">ust as </w:t>
       </w:r>
       <w:r>
         <w:rPr>
@@ -3468,7 +3538,7 @@
 
 <file path=word/comments.xml><?xml version="1.0" encoding="utf-8"?>
 <w:comments xmlns:mc="http://schemas.openxmlformats.org/markup-compatibility/2006" xmlns:o="urn:schemas-microsoft-com:office:office" xmlns:r="http://schemas.openxmlformats.org/officeDocument/2006/relationships" xmlns:m="http://schemas.openxmlformats.org/officeDocument/2006/math" xmlns:v="urn:schemas-microsoft-com:vml" xmlns:wp="http://schemas.openxmlformats.org/drawingml/2006/wordprocessingDrawing" xmlns:w10="urn:schemas-microsoft-com:office:word" xmlns:w="http://schemas.openxmlformats.org/wordprocessingml/2006/main" xmlns:wne="http://schemas.microsoft.com/office/word/2006/wordml" xmlns:sl="http://schemas.openxmlformats.org/schemaLibrary/2006/main" xmlns:a="http://schemas.openxmlformats.org/drawingml/2006/main" xmlns:pic="http://schemas.openxmlformats.org/drawingml/2006/picture" xmlns:c="http://schemas.openxmlformats.org/drawingml/2006/chart" xmlns:lc="http://schemas.openxmlformats.org/drawingml/2006/lockedCanvas" xmlns:dgm="http://schemas.openxmlformats.org/drawingml/2006/diagram" xmlns:wps="http://schemas.microsoft.com/office/word/2010/wordprocessingShape" xmlns:wpg="http://schemas.microsoft.com/office/word/2010/wordprocessingGroup" xmlns:w14="http://schemas.microsoft.com/office/word/2010/wordml" xmlns:w15="http://schemas.microsoft.com/office/word/2012/wordml">
-  <w:comment w:author="Margot Lyautey" w:id="0" w:date="2017-06-30T14:41:54Z">
+  <w:comment w:author="Tillmann Taape" w:id="1" w:date="2018-07-12T08:42:33Z">
     <w:p>
       <w:pPr>
         <w:keepNext w:val="0"/>
@@ -3515,7 +3585,211 @@
           <w:vertAlign w:val="baseline"/>
           <w:rtl w:val="0"/>
         </w:rPr>
-        <w:t xml:space="preserve">Heather Wacha : closest translation to "estoc"</w:t>
+        <w:t xml:space="preserve">JT: the technique described here was known as false damascening in 16th-century English</w:t>
+      </w:r>
+    </w:p>
+  </w:comment>
+  <w:comment w:author="Tillmann Taape" w:id="0" w:date="2018-07-12T08:11:20Z">
+    <w:p>
+      <w:pPr>
+        <w:keepNext w:val="0"/>
+        <w:keepLines w:val="0"/>
+        <w:widowControl w:val="0"/>
+        <w:pBdr>
+          <w:top w:space="0" w:sz="0" w:val="nil"/>
+          <w:left w:space="0" w:sz="0" w:val="nil"/>
+          <w:bottom w:space="0" w:sz="0" w:val="nil"/>
+          <w:right w:space="0" w:sz="0" w:val="nil"/>
+          <w:between w:space="0" w:sz="0" w:val="nil"/>
+        </w:pBdr>
+        <w:shd w:fill="auto" w:val="clear"/>
+        <w:spacing w:after="0" w:before="0" w:line="240" w:lineRule="auto"/>
+        <w:ind w:left="0" w:right="0" w:firstLine="0"/>
+        <w:contextualSpacing w:val="0"/>
+        <w:jc w:val="left"/>
+        <w:rPr>
+          <w:rFonts w:ascii="Arial" w:cs="Arial" w:eastAsia="Arial" w:hAnsi="Arial"/>
+          <w:b w:val="0"/>
+          <w:i w:val="0"/>
+          <w:smallCaps w:val="0"/>
+          <w:strike w:val="0"/>
+          <w:color w:val="000000"/>
+          <w:sz w:val="22"/>
+          <w:szCs w:val="22"/>
+          <w:u w:val="none"/>
+          <w:shd w:fill="auto" w:val="clear"/>
+          <w:vertAlign w:val="baseline"/>
+        </w:rPr>
+      </w:pPr>
+      <w:r>
+        <w:rPr>
+          <w:rFonts w:ascii="Arial" w:cs="Arial" w:eastAsia="Arial" w:hAnsi="Arial"/>
+          <w:b w:val="0"/>
+          <w:i w:val="0"/>
+          <w:smallCaps w:val="0"/>
+          <w:strike w:val="0"/>
+          <w:color w:val="000000"/>
+          <w:sz w:val="22"/>
+          <w:szCs w:val="22"/>
+          <w:u w:val="none"/>
+          <w:shd w:fill="auto" w:val="clear"/>
+          <w:vertAlign w:val="baseline"/>
+          <w:rtl w:val="0"/>
+        </w:rPr>
+        <w:t xml:space="preserve">see 004v_1</w:t>
+      </w:r>
+    </w:p>
+  </w:comment>
+  <w:comment w:author="Tillmann Taape" w:id="2" w:date="2018-07-12T08:13:35Z">
+    <w:p>
+      <w:pPr>
+        <w:keepNext w:val="0"/>
+        <w:keepLines w:val="0"/>
+        <w:widowControl w:val="0"/>
+        <w:pBdr>
+          <w:top w:space="0" w:sz="0" w:val="nil"/>
+          <w:left w:space="0" w:sz="0" w:val="nil"/>
+          <w:bottom w:space="0" w:sz="0" w:val="nil"/>
+          <w:right w:space="0" w:sz="0" w:val="nil"/>
+          <w:between w:space="0" w:sz="0" w:val="nil"/>
+        </w:pBdr>
+        <w:shd w:fill="auto" w:val="clear"/>
+        <w:spacing w:after="0" w:before="0" w:line="240" w:lineRule="auto"/>
+        <w:ind w:left="0" w:right="0" w:firstLine="0"/>
+        <w:contextualSpacing w:val="0"/>
+        <w:jc w:val="left"/>
+        <w:rPr>
+          <w:rFonts w:ascii="Arial" w:cs="Arial" w:eastAsia="Arial" w:hAnsi="Arial"/>
+          <w:b w:val="0"/>
+          <w:i w:val="0"/>
+          <w:smallCaps w:val="0"/>
+          <w:strike w:val="0"/>
+          <w:color w:val="000000"/>
+          <w:sz w:val="22"/>
+          <w:szCs w:val="22"/>
+          <w:u w:val="none"/>
+          <w:shd w:fill="auto" w:val="clear"/>
+          <w:vertAlign w:val="baseline"/>
+        </w:rPr>
+      </w:pPr>
+      <w:r>
+        <w:rPr>
+          <w:rFonts w:ascii="Arial" w:cs="Arial" w:eastAsia="Arial" w:hAnsi="Arial"/>
+          <w:b w:val="0"/>
+          <w:i w:val="0"/>
+          <w:smallCaps w:val="0"/>
+          <w:strike w:val="0"/>
+          <w:color w:val="000000"/>
+          <w:sz w:val="22"/>
+          <w:szCs w:val="22"/>
+          <w:u w:val="none"/>
+          <w:shd w:fill="auto" w:val="clear"/>
+          <w:vertAlign w:val="baseline"/>
+          <w:rtl w:val="0"/>
+        </w:rPr>
+        <w:t xml:space="preserve">JT: this means rough from the forge</w:t>
+      </w:r>
+    </w:p>
+  </w:comment>
+  <w:comment w:author="Tillmann Taape" w:id="3" w:date="2018-07-12T08:19:35Z">
+    <w:p>
+      <w:pPr>
+        <w:keepNext w:val="0"/>
+        <w:keepLines w:val="0"/>
+        <w:widowControl w:val="0"/>
+        <w:pBdr>
+          <w:top w:space="0" w:sz="0" w:val="nil"/>
+          <w:left w:space="0" w:sz="0" w:val="nil"/>
+          <w:bottom w:space="0" w:sz="0" w:val="nil"/>
+          <w:right w:space="0" w:sz="0" w:val="nil"/>
+          <w:between w:space="0" w:sz="0" w:val="nil"/>
+        </w:pBdr>
+        <w:shd w:fill="auto" w:val="clear"/>
+        <w:spacing w:after="0" w:before="0" w:line="240" w:lineRule="auto"/>
+        <w:ind w:left="0" w:right="0" w:firstLine="0"/>
+        <w:contextualSpacing w:val="0"/>
+        <w:jc w:val="left"/>
+        <w:rPr>
+          <w:rFonts w:ascii="Arial" w:cs="Arial" w:eastAsia="Arial" w:hAnsi="Arial"/>
+          <w:b w:val="0"/>
+          <w:i w:val="0"/>
+          <w:smallCaps w:val="0"/>
+          <w:strike w:val="0"/>
+          <w:color w:val="000000"/>
+          <w:sz w:val="22"/>
+          <w:szCs w:val="22"/>
+          <w:u w:val="none"/>
+          <w:shd w:fill="auto" w:val="clear"/>
+          <w:vertAlign w:val="baseline"/>
+        </w:rPr>
+      </w:pPr>
+      <w:r>
+        <w:rPr>
+          <w:rFonts w:ascii="Arial" w:cs="Arial" w:eastAsia="Arial" w:hAnsi="Arial"/>
+          <w:b w:val="0"/>
+          <w:i w:val="0"/>
+          <w:smallCaps w:val="0"/>
+          <w:strike w:val="0"/>
+          <w:color w:val="000000"/>
+          <w:sz w:val="22"/>
+          <w:szCs w:val="22"/>
+          <w:u w:val="none"/>
+          <w:shd w:fill="auto" w:val="clear"/>
+          <w:vertAlign w:val="baseline"/>
+          <w:rtl w:val="0"/>
+        </w:rPr>
+        <w:t xml:space="preserve">technical term for heating defined elsewhere (see glossary)</w:t>
+      </w:r>
+    </w:p>
+  </w:comment>
+  <w:comment w:author="Tillmann Taape" w:id="4" w:date="2018-07-12T08:41:32Z">
+    <w:p>
+      <w:pPr>
+        <w:keepNext w:val="0"/>
+        <w:keepLines w:val="0"/>
+        <w:widowControl w:val="0"/>
+        <w:pBdr>
+          <w:top w:space="0" w:sz="0" w:val="nil"/>
+          <w:left w:space="0" w:sz="0" w:val="nil"/>
+          <w:bottom w:space="0" w:sz="0" w:val="nil"/>
+          <w:right w:space="0" w:sz="0" w:val="nil"/>
+          <w:between w:space="0" w:sz="0" w:val="nil"/>
+        </w:pBdr>
+        <w:shd w:fill="auto" w:val="clear"/>
+        <w:spacing w:after="0" w:before="0" w:line="240" w:lineRule="auto"/>
+        <w:ind w:left="0" w:right="0" w:firstLine="0"/>
+        <w:contextualSpacing w:val="0"/>
+        <w:jc w:val="left"/>
+        <w:rPr>
+          <w:rFonts w:ascii="Arial" w:cs="Arial" w:eastAsia="Arial" w:hAnsi="Arial"/>
+          <w:b w:val="0"/>
+          <w:i w:val="0"/>
+          <w:smallCaps w:val="0"/>
+          <w:strike w:val="0"/>
+          <w:color w:val="000000"/>
+          <w:sz w:val="22"/>
+          <w:szCs w:val="22"/>
+          <w:u w:val="none"/>
+          <w:shd w:fill="auto" w:val="clear"/>
+          <w:vertAlign w:val="baseline"/>
+        </w:rPr>
+      </w:pPr>
+      <w:r>
+        <w:rPr>
+          <w:rFonts w:ascii="Arial" w:cs="Arial" w:eastAsia="Arial" w:hAnsi="Arial"/>
+          <w:b w:val="0"/>
+          <w:i w:val="0"/>
+          <w:smallCaps w:val="0"/>
+          <w:strike w:val="0"/>
+          <w:color w:val="000000"/>
+          <w:sz w:val="22"/>
+          <w:szCs w:val="22"/>
+          <w:u w:val="none"/>
+          <w:shd w:fill="auto" w:val="clear"/>
+          <w:vertAlign w:val="baseline"/>
+          <w:rtl w:val="0"/>
+        </w:rPr>
+        <w:t xml:space="preserve">JT: i.e. probably gold foil rather than leaf</w:t>
       </w:r>
     </w:p>
   </w:comment>

--- a/TEMP/input/p097r_SD_++_MHS_G5/tl_p097r.docx
+++ b/TEMP/input/p097r_SD_++_MHS_G5/tl_p097r.docx
@@ -3529,7 +3529,7 @@
     </w:p>
     <w:sectPr>
       <w:pgSz w:h="15840" w:w="12240"/>
-      <w:pgMar w:bottom="1440" w:top="1440" w:left="1440" w:right="1440" w:header="0"/>
+      <w:pgMar w:bottom="1440" w:top="1440" w:left="1440" w:right="1440" w:header="0" w:footer="720"/>
       <w:pgNumType w:start="1"/>
     </w:sectPr>
   </w:body>

--- a/TEMP/input/p097r_SD_++_MHS_G5/tl_p097r.docx
+++ b/TEMP/input/p097r_SD_++_MHS_G5/tl_p097r.docx
@@ -1123,10 +1123,6 @@
       </w:r>
       <w:r>
         <w:rPr>
-          <w:rFonts w:ascii="Courier New" w:cs="Courier New" w:eastAsia="Courier New" w:hAnsi="Courier New"/>
-          <w:color w:val="a9a9a9"/>
-          <w:sz w:val="14"/>
-          <w:szCs w:val="14"/>
           <w:rtl w:val="0"/>
         </w:rPr>
         <w:t xml:space="preserve">,which is</w:t>

--- a/TEMP/input/p097r_SD_++_MHS_G5/tl_p097r.docx
+++ b/TEMP/input/p097r_SD_++_MHS_G5/tl_p097r.docx
@@ -349,6 +349,32 @@
       </w:r>
       <w:r>
         <w:rPr>
+          <w:rFonts w:ascii="Courier New" w:cs="Courier New" w:eastAsia="Courier New" w:hAnsi="Courier New"/>
+          <w:color w:val="0000ff"/>
+          <w:sz w:val="18"/>
+          <w:szCs w:val="18"/>
+          <w:rtl w:val="0"/>
+        </w:rPr>
+        <w:t xml:space="preserve">&lt;comment&gt;</w:t>
+      </w:r>
+      <w:r>
+        <w:rPr>
+          <w:rtl w:val="0"/>
+        </w:rPr>
+        <w:t xml:space="preserve">c_097r_02</w:t>
+      </w:r>
+      <w:r>
+        <w:rPr>
+          <w:rFonts w:ascii="Courier New" w:cs="Courier New" w:eastAsia="Courier New" w:hAnsi="Courier New"/>
+          <w:color w:val="0000ff"/>
+          <w:sz w:val="18"/>
+          <w:szCs w:val="18"/>
+          <w:rtl w:val="0"/>
+        </w:rPr>
+        <w:t xml:space="preserve">&lt;/comment&gt;</w:t>
+      </w:r>
+      <w:r>
+        <w:rPr>
           <w:color w:val="000000"/>
           <w:rtl w:val="0"/>
         </w:rPr>
@@ -614,6 +640,36 @@
       </w:r>
       <w:r>
         <w:rPr>
+          <w:rFonts w:ascii="Courier New" w:cs="Courier New" w:eastAsia="Courier New" w:hAnsi="Courier New"/>
+          <w:color w:val="0000ff"/>
+          <w:sz w:val="18"/>
+          <w:szCs w:val="18"/>
+          <w:rtl w:val="0"/>
+        </w:rPr>
+        <w:t xml:space="preserve">&lt;comment&gt;</w:t>
+      </w:r>
+      <w:r>
+        <w:rPr>
+          <w:rFonts w:ascii="Courier New" w:cs="Courier New" w:eastAsia="Courier New" w:hAnsi="Courier New"/>
+          <w:color w:val="7f6000"/>
+          <w:sz w:val="18"/>
+          <w:szCs w:val="18"/>
+          <w:rtl w:val="0"/>
+        </w:rPr>
+        <w:t xml:space="preserve">c_097r_03</w:t>
+      </w:r>
+      <w:r>
+        <w:rPr>
+          <w:rFonts w:ascii="Courier New" w:cs="Courier New" w:eastAsia="Courier New" w:hAnsi="Courier New"/>
+          <w:color w:val="0000ff"/>
+          <w:sz w:val="18"/>
+          <w:szCs w:val="18"/>
+          <w:rtl w:val="0"/>
+        </w:rPr>
+        <w:t xml:space="preserve">&lt;/comment&gt;</w:t>
+      </w:r>
+      <w:r>
+        <w:rPr>
           <w:rtl w:val="0"/>
         </w:rPr>
       </w:r>
@@ -771,6 +827,33 @@
       </w:r>
       <w:r>
         <w:rPr>
+          <w:rFonts w:ascii="Courier New" w:cs="Courier New" w:eastAsia="Courier New" w:hAnsi="Courier New"/>
+          <w:color w:val="0000ff"/>
+          <w:sz w:val="18"/>
+          <w:szCs w:val="18"/>
+          <w:rtl w:val="0"/>
+        </w:rPr>
+        <w:t xml:space="preserve">&lt;comment&gt;</w:t>
+      </w:r>
+      <w:r>
+        <w:rPr>
+          <w:color w:val="000000"/>
+          <w:rtl w:val="0"/>
+        </w:rPr>
+        <w:t xml:space="preserve">c_097r_04</w:t>
+      </w:r>
+      <w:r>
+        <w:rPr>
+          <w:rFonts w:ascii="Courier New" w:cs="Courier New" w:eastAsia="Courier New" w:hAnsi="Courier New"/>
+          <w:color w:val="0000ff"/>
+          <w:sz w:val="18"/>
+          <w:szCs w:val="18"/>
+          <w:rtl w:val="0"/>
+        </w:rPr>
+        <w:t xml:space="preserve">&lt;/comment&gt;</w:t>
+      </w:r>
+      <w:r>
+        <w:rPr>
           <w:color w:val="000000"/>
           <w:rtl w:val="0"/>
         </w:rPr>
@@ -793,7 +876,33 @@
         <w:rPr>
           <w:rtl w:val="0"/>
         </w:rPr>
-        <w:t xml:space="preserve">and next &lt;sup&gt;one needs to&lt;/sup&gt;</w:t>
+        <w:t xml:space="preserve">and next </w:t>
+      </w:r>
+      <w:r>
+        <w:rPr>
+          <w:rFonts w:ascii="Courier New" w:cs="Courier New" w:eastAsia="Courier New" w:hAnsi="Courier New"/>
+          <w:color w:val="7f6000"/>
+          <w:sz w:val="18"/>
+          <w:szCs w:val="18"/>
+          <w:rtl w:val="0"/>
+        </w:rPr>
+        <w:t xml:space="preserve">&lt;sup&gt;</w:t>
+      </w:r>
+      <w:r>
+        <w:rPr>
+          <w:rtl w:val="0"/>
+        </w:rPr>
+        <w:t xml:space="preserve">one needs to</w:t>
+      </w:r>
+      <w:r>
+        <w:rPr>
+          <w:rFonts w:ascii="Courier New" w:cs="Courier New" w:eastAsia="Courier New" w:hAnsi="Courier New"/>
+          <w:color w:val="7f6000"/>
+          <w:sz w:val="18"/>
+          <w:szCs w:val="18"/>
+          <w:rtl w:val="0"/>
+        </w:rPr>
+        <w:t xml:space="preserve">&lt;/sup&gt;</w:t>
       </w:r>
       <w:r>
         <w:rPr>
@@ -833,6 +942,33 @@
       </w:r>
       <w:r>
         <w:rPr>
+          <w:rFonts w:ascii="Courier New" w:cs="Courier New" w:eastAsia="Courier New" w:hAnsi="Courier New"/>
+          <w:color w:val="0000ff"/>
+          <w:sz w:val="18"/>
+          <w:szCs w:val="18"/>
+          <w:rtl w:val="0"/>
+        </w:rPr>
+        <w:t xml:space="preserve">&lt;comment&gt;</w:t>
+      </w:r>
+      <w:r>
+        <w:rPr>
+          <w:color w:val="000000"/>
+          <w:rtl w:val="0"/>
+        </w:rPr>
+        <w:t xml:space="preserve">c_097r_05</w:t>
+      </w:r>
+      <w:r>
+        <w:rPr>
+          <w:rFonts w:ascii="Courier New" w:cs="Courier New" w:eastAsia="Courier New" w:hAnsi="Courier New"/>
+          <w:color w:val="0000ff"/>
+          <w:sz w:val="18"/>
+          <w:szCs w:val="18"/>
+          <w:rtl w:val="0"/>
+        </w:rPr>
+        <w:t xml:space="preserve">&lt;/comment&gt;</w:t>
+      </w:r>
+      <w:r>
+        <w:rPr>
           <w:color w:val="000000"/>
           <w:rtl w:val="0"/>
         </w:rPr>
@@ -1484,7 +1620,23 @@
         <w:rPr>
           <w:rtl w:val="0"/>
         </w:rPr>
-        <w:t xml:space="preserve">thoroughly &amp;amp; with great force</w:t>
+        <w:t xml:space="preserve">thoroughly &amp;</w:t>
+      </w:r>
+      <w:r>
+        <w:rPr>
+          <w:rFonts w:ascii="Courier New" w:cs="Courier New" w:eastAsia="Courier New" w:hAnsi="Courier New"/>
+          <w:color w:val="a9a9a9"/>
+          <w:sz w:val="18"/>
+          <w:szCs w:val="18"/>
+          <w:rtl w:val="0"/>
+        </w:rPr>
+        <w:t xml:space="preserve">amp;</w:t>
+      </w:r>
+      <w:r>
+        <w:rPr>
+          <w:rtl w:val="0"/>
+        </w:rPr>
+        <w:t xml:space="preserve"> with great force</w:t>
       </w:r>
       <w:r>
         <w:rPr>

--- a/TEMP/input/p097r_SD_++_MHS_G5/tl_p097r.docx
+++ b/TEMP/input/p097r_SD_++_MHS_G5/tl_p097r.docx
@@ -12,7 +12,6 @@
           <w:between w:space="0" w:sz="0" w:val="nil"/>
         </w:pBdr>
         <w:shd w:fill="auto" w:val="clear"/>
-        <w:contextualSpacing w:val="0"/>
         <w:rPr>
           <w:color w:val="000000"/>
         </w:rPr>
@@ -60,7 +59,6 @@
           <w:between w:space="0" w:sz="0" w:val="nil"/>
         </w:pBdr>
         <w:shd w:fill="auto" w:val="clear"/>
-        <w:contextualSpacing w:val="0"/>
         <w:rPr>
           <w:color w:val="000000"/>
         </w:rPr>
@@ -108,7 +106,6 @@
           <w:between w:space="0" w:sz="0" w:val="nil"/>
         </w:pBdr>
         <w:shd w:fill="auto" w:val="clear"/>
-        <w:contextualSpacing w:val="0"/>
         <w:rPr>
           <w:color w:val="000000"/>
         </w:rPr>
@@ -129,7 +126,6 @@
           <w:between w:space="0" w:sz="0" w:val="nil"/>
         </w:pBdr>
         <w:shd w:fill="auto" w:val="clear"/>
-        <w:contextualSpacing w:val="0"/>
         <w:rPr>
           <w:color w:val="000000"/>
         </w:rPr>
@@ -160,7 +156,6 @@
           <w:between w:space="0" w:sz="0" w:val="nil"/>
         </w:pBdr>
         <w:shd w:fill="auto" w:val="clear"/>
-        <w:contextualSpacing w:val="0"/>
         <w:rPr>
           <w:color w:val="000000"/>
         </w:rPr>
@@ -191,7 +186,6 @@
           <w:between w:space="0" w:sz="0" w:val="nil"/>
         </w:pBdr>
         <w:shd w:fill="auto" w:val="clear"/>
-        <w:contextualSpacing w:val="0"/>
         <w:rPr>
           <w:color w:val="000000"/>
         </w:rPr>
@@ -212,7 +206,6 @@
           <w:between w:space="0" w:sz="0" w:val="nil"/>
         </w:pBdr>
         <w:shd w:fill="auto" w:val="clear"/>
-        <w:contextualSpacing w:val="0"/>
         <w:rPr>
           <w:color w:val="000000"/>
         </w:rPr>
@@ -286,7 +279,6 @@
           <w:between w:space="0" w:sz="0" w:val="nil"/>
         </w:pBdr>
         <w:shd w:fill="auto" w:val="clear"/>
-        <w:contextualSpacing w:val="0"/>
         <w:rPr>
           <w:color w:val="000000"/>
         </w:rPr>
@@ -307,7 +299,6 @@
           <w:between w:space="0" w:sz="0" w:val="nil"/>
         </w:pBdr>
         <w:shd w:fill="auto" w:val="clear"/>
-        <w:contextualSpacing w:val="0"/>
         <w:rPr>
           <w:color w:val="000000"/>
         </w:rPr>
@@ -423,7 +414,6 @@
           <w:between w:space="0" w:sz="0" w:val="nil"/>
         </w:pBdr>
         <w:shd w:fill="auto" w:val="clear"/>
-        <w:contextualSpacing w:val="0"/>
         <w:rPr/>
       </w:pPr>
       <w:r>
@@ -452,7 +442,6 @@
           <w:between w:space="0" w:sz="0" w:val="nil"/>
         </w:pBdr>
         <w:shd w:fill="auto" w:val="clear"/>
-        <w:contextualSpacing w:val="0"/>
         <w:rPr>
           <w:color w:val="000000"/>
         </w:rPr>
@@ -483,7 +472,6 @@
           <w:between w:space="0" w:sz="0" w:val="nil"/>
         </w:pBdr>
         <w:shd w:fill="auto" w:val="clear"/>
-        <w:contextualSpacing w:val="0"/>
         <w:rPr>
           <w:color w:val="000000"/>
         </w:rPr>
@@ -504,7 +492,6 @@
           <w:between w:space="0" w:sz="0" w:val="nil"/>
         </w:pBdr>
         <w:shd w:fill="auto" w:val="clear"/>
-        <w:contextualSpacing w:val="0"/>
         <w:rPr>
           <w:color w:val="000000"/>
         </w:rPr>
@@ -535,7 +522,6 @@
           <w:between w:space="0" w:sz="0" w:val="nil"/>
         </w:pBdr>
         <w:shd w:fill="auto" w:val="clear"/>
-        <w:contextualSpacing w:val="0"/>
         <w:rPr>
           <w:color w:val="000000"/>
         </w:rPr>
@@ -566,7 +552,6 @@
           <w:between w:space="0" w:sz="0" w:val="nil"/>
         </w:pBdr>
         <w:shd w:fill="auto" w:val="clear"/>
-        <w:contextualSpacing w:val="0"/>
         <w:rPr>
           <w:color w:val="000000"/>
         </w:rPr>
@@ -594,7 +579,6 @@
           <w:between w:space="0" w:sz="0" w:val="nil"/>
         </w:pBdr>
         <w:shd w:fill="auto" w:val="clear"/>
-        <w:contextualSpacing w:val="0"/>
         <w:rPr>
           <w:color w:val="000000"/>
         </w:rPr>
@@ -684,7 +668,6 @@
           <w:between w:space="0" w:sz="0" w:val="nil"/>
         </w:pBdr>
         <w:shd w:fill="auto" w:val="clear"/>
-        <w:contextualSpacing w:val="0"/>
         <w:rPr>
           <w:color w:val="000000"/>
         </w:rPr>
@@ -705,7 +688,6 @@
           <w:between w:space="0" w:sz="0" w:val="nil"/>
         </w:pBdr>
         <w:shd w:fill="auto" w:val="clear"/>
-        <w:contextualSpacing w:val="0"/>
         <w:rPr>
           <w:color w:val="000000"/>
         </w:rPr>
@@ -2434,7 +2416,6 @@
           <w:between w:space="0" w:sz="0" w:val="nil"/>
         </w:pBdr>
         <w:shd w:fill="auto" w:val="clear"/>
-        <w:contextualSpacing w:val="0"/>
         <w:rPr>
           <w:color w:val="000000"/>
         </w:rPr>
@@ -2465,7 +2446,6 @@
           <w:between w:space="0" w:sz="0" w:val="nil"/>
         </w:pBdr>
         <w:shd w:fill="auto" w:val="clear"/>
-        <w:contextualSpacing w:val="0"/>
         <w:rPr>
           <w:color w:val="000000"/>
         </w:rPr>
@@ -2486,7 +2466,6 @@
           <w:between w:space="0" w:sz="0" w:val="nil"/>
         </w:pBdr>
         <w:shd w:fill="auto" w:val="clear"/>
-        <w:contextualSpacing w:val="0"/>
         <w:rPr>
           <w:color w:val="000000"/>
         </w:rPr>
@@ -2517,7 +2496,6 @@
           <w:between w:space="0" w:sz="0" w:val="nil"/>
         </w:pBdr>
         <w:shd w:fill="auto" w:val="clear"/>
-        <w:contextualSpacing w:val="0"/>
         <w:rPr>
           <w:color w:val="000000"/>
         </w:rPr>
@@ -2548,7 +2526,6 @@
           <w:between w:space="0" w:sz="0" w:val="nil"/>
         </w:pBdr>
         <w:shd w:fill="auto" w:val="clear"/>
-        <w:contextualSpacing w:val="0"/>
         <w:rPr>
           <w:color w:val="000000"/>
         </w:rPr>
@@ -2569,7 +2546,6 @@
           <w:between w:space="0" w:sz="0" w:val="nil"/>
         </w:pBdr>
         <w:shd w:fill="auto" w:val="clear"/>
-        <w:contextualSpacing w:val="0"/>
         <w:rPr>
           <w:color w:val="000000"/>
         </w:rPr>
@@ -2651,7 +2627,6 @@
           <w:between w:space="0" w:sz="0" w:val="nil"/>
         </w:pBdr>
         <w:shd w:fill="auto" w:val="clear"/>
-        <w:contextualSpacing w:val="0"/>
         <w:rPr>
           <w:color w:val="000000"/>
         </w:rPr>
@@ -2672,7 +2647,6 @@
           <w:between w:space="0" w:sz="0" w:val="nil"/>
         </w:pBdr>
         <w:shd w:fill="auto" w:val="clear"/>
-        <w:contextualSpacing w:val="0"/>
         <w:rPr>
           <w:color w:val="000000"/>
         </w:rPr>
@@ -3633,7 +3607,6 @@
           <w:between w:space="0" w:sz="0" w:val="nil"/>
         </w:pBdr>
         <w:shd w:fill="auto" w:val="clear"/>
-        <w:contextualSpacing w:val="0"/>
         <w:rPr>
           <w:color w:val="000000"/>
         </w:rPr>
@@ -3664,7 +3637,6 @@
           <w:between w:space="0" w:sz="0" w:val="nil"/>
         </w:pBdr>
         <w:shd w:fill="auto" w:val="clear"/>
-        <w:contextualSpacing w:val="0"/>
         <w:rPr>
           <w:color w:val="000000"/>
         </w:rPr>
@@ -3702,7 +3674,6 @@
         <w:shd w:fill="auto" w:val="clear"/>
         <w:spacing w:after="0" w:before="0" w:line="240" w:lineRule="auto"/>
         <w:ind w:left="0" w:right="0" w:firstLine="0"/>
-        <w:contextualSpacing w:val="0"/>
         <w:jc w:val="left"/>
         <w:rPr>
           <w:rFonts w:ascii="Arial" w:cs="Arial" w:eastAsia="Arial" w:hAnsi="Arial"/>
@@ -3753,7 +3724,6 @@
         <w:shd w:fill="auto" w:val="clear"/>
         <w:spacing w:after="0" w:before="0" w:line="240" w:lineRule="auto"/>
         <w:ind w:left="0" w:right="0" w:firstLine="0"/>
-        <w:contextualSpacing w:val="0"/>
         <w:jc w:val="left"/>
         <w:rPr>
           <w:rFonts w:ascii="Arial" w:cs="Arial" w:eastAsia="Arial" w:hAnsi="Arial"/>
@@ -3804,7 +3774,6 @@
         <w:shd w:fill="auto" w:val="clear"/>
         <w:spacing w:after="0" w:before="0" w:line="240" w:lineRule="auto"/>
         <w:ind w:left="0" w:right="0" w:firstLine="0"/>
-        <w:contextualSpacing w:val="0"/>
         <w:jc w:val="left"/>
         <w:rPr>
           <w:rFonts w:ascii="Arial" w:cs="Arial" w:eastAsia="Arial" w:hAnsi="Arial"/>
@@ -3855,7 +3824,6 @@
         <w:shd w:fill="auto" w:val="clear"/>
         <w:spacing w:after="0" w:before="0" w:line="240" w:lineRule="auto"/>
         <w:ind w:left="0" w:right="0" w:firstLine="0"/>
-        <w:contextualSpacing w:val="0"/>
         <w:jc w:val="left"/>
         <w:rPr>
           <w:rFonts w:ascii="Arial" w:cs="Arial" w:eastAsia="Arial" w:hAnsi="Arial"/>
@@ -3906,7 +3874,6 @@
         <w:shd w:fill="auto" w:val="clear"/>
         <w:spacing w:after="0" w:before="0" w:line="240" w:lineRule="auto"/>
         <w:ind w:left="0" w:right="0" w:firstLine="0"/>
-        <w:contextualSpacing w:val="0"/>
         <w:jc w:val="left"/>
         <w:rPr>
           <w:rFonts w:ascii="Arial" w:cs="Arial" w:eastAsia="Arial" w:hAnsi="Arial"/>
